--- a/test2.docx
+++ b/test2.docx
@@ -11,6 +11,10 @@
       </w:pPr>
       <w:r>
         <w:rPr/>
+        <w:t xml:space="preserve">North North </w:t>
+      </w:r>
+      <w:r>
+        <w:rPr/>
         <w:t>This is a test to see if the wind will blow north</w:t>
       </w:r>
     </w:p>
@@ -23,29 +27,43 @@
       </w:pPr>
       <w:r>
         <w:rPr/>
-      </w:r>
-    </w:p>
-    <w:p>
-      <w:pPr>
-        <w:pStyle w:val="Normal"/>
-        <w:bidi w:val="0"/>
-        <w:jc w:val="left"/>
-        <w:rPr/>
-      </w:pPr>
-      <w:r>
-        <w:rPr/>
-        <w:t>I wanna know if the wind blowing north has it’s way with the world</w:t>
-      </w:r>
-    </w:p>
-    <w:p>
-      <w:pPr>
-        <w:pStyle w:val="Normal"/>
-        <w:bidi w:val="0"/>
-        <w:jc w:val="left"/>
-        <w:rPr/>
-      </w:pPr>
-      <w:r>
-        <w:rPr/>
+        <w:t xml:space="preserve">north north north north north north </w:t>
+      </w:r>
+    </w:p>
+    <w:p>
+      <w:pPr>
+        <w:pStyle w:val="Normal"/>
+        <w:bidi w:val="0"/>
+        <w:jc w:val="left"/>
+        <w:rPr/>
+      </w:pPr>
+      <w:r>
+        <w:rPr/>
+        <w:t xml:space="preserve">I wanna know if the wind blowing north has it’s way with the world </w:t>
+      </w:r>
+    </w:p>
+    <w:p>
+      <w:pPr>
+        <w:pStyle w:val="Normal"/>
+        <w:bidi w:val="0"/>
+        <w:jc w:val="left"/>
+        <w:rPr/>
+      </w:pPr>
+      <w:r>
+        <w:rPr/>
+        <w:t>north north we north hi north we we we we north test north world</w:t>
+      </w:r>
+    </w:p>
+    <w:p>
+      <w:pPr>
+        <w:pStyle w:val="Normal"/>
+        <w:bidi w:val="0"/>
+        <w:jc w:val="left"/>
+        <w:rPr/>
+      </w:pPr>
+      <w:r>
+        <w:rPr/>
+        <w:t xml:space="preserve">north north north north north north north north north </w:t>
       </w:r>
     </w:p>
     <w:p>
@@ -69,6 +87,7 @@
       </w:pPr>
       <w:r>
         <w:rPr/>
+        <w:t xml:space="preserve">north north north north north north north nornorth north north north north north north north north north </w:t>
       </w:r>
     </w:p>
     <w:p>

--- a/test2.docx
+++ b/test2.docx
@@ -100,6 +100,42 @@
       <w:r>
         <w:rPr/>
         <w:t>You have the south integrated with the north</w:t>
+      </w:r>
+    </w:p>
+    <w:p>
+      <w:pPr>
+        <w:pStyle w:val="Normal"/>
+        <w:bidi w:val="0"/>
+        <w:jc w:val="left"/>
+        <w:rPr/>
+      </w:pPr>
+      <w:r>
+        <w:rPr/>
+        <w:t>will</w:t>
+      </w:r>
+    </w:p>
+    <w:p>
+      <w:pPr>
+        <w:pStyle w:val="Normal"/>
+        <w:bidi w:val="0"/>
+        <w:jc w:val="left"/>
+        <w:rPr/>
+      </w:pPr>
+      <w:r>
+        <w:rPr/>
+        <w:t>will</w:t>
+      </w:r>
+    </w:p>
+    <w:p>
+      <w:pPr>
+        <w:pStyle w:val="Normal"/>
+        <w:bidi w:val="0"/>
+        <w:jc w:val="left"/>
+        <w:rPr/>
+      </w:pPr>
+      <w:r>
+        <w:rPr/>
+        <w:t xml:space="preserve">wind wind wind wind wind wind wind wind wind wind wind wind wind wind wind wind wind wind wind </w:t>
       </w:r>
     </w:p>
     <w:p>
